--- a/cookingcd/personal website proposal.docx
+++ b/cookingcd/personal website proposal.docx
@@ -4,19 +4,86 @@
   <w:body>
     <w:p>
       <w:r>
-        <w:t xml:space="preserve">Informational website that gives the basic requirements to cook for people who have Celiac Disease. Items to be included are definition of what Celiac Disease is, ingredients that contain gluten and how to read a food label, food handing and cross contamination. Links to Celiac </w:t>
-      </w:r>
-      <w:r>
-        <w:t>D</w:t>
-      </w:r>
-      <w:r>
-        <w:t>isease website and recipe blogs will also be contained.</w:t>
+        <w:t xml:space="preserve">Have you ever offered to make food for a friend with </w:t>
+      </w:r>
+      <w:r>
+        <w:t>celiac disease</w:t>
+      </w:r>
+      <w:r>
+        <w:t xml:space="preserve"> and heard the response of “that’s ok, making food gets really complicated for me, but thanks for offering” to your offer? </w:t>
       </w:r>
     </w:p>
-    <w:p/>
     <w:p>
       <w:r>
-        <w:t>This audience for this website is teens and adults who may be looking to cook food for a person with Celiac Disease.</w:t>
+        <w:t>If they did take you up on your offer, d</w:t>
+      </w:r>
+      <w:r>
+        <w:t xml:space="preserve">id you search through online gluten free recipes only to be overwhelmed with the amount of food that contains gluten and feel like </w:t>
+      </w:r>
+      <w:r>
+        <w:t xml:space="preserve">there is no way </w:t>
+      </w:r>
+      <w:r>
+        <w:t xml:space="preserve">you </w:t>
+      </w:r>
+      <w:r>
+        <w:t>can</w:t>
+      </w:r>
+      <w:r>
+        <w:t xml:space="preserve"> make anything that is </w:t>
+      </w:r>
+      <w:proofErr w:type="gramStart"/>
+      <w:r>
+        <w:t xml:space="preserve">actually </w:t>
+      </w:r>
+      <w:r>
+        <w:t>gluten</w:t>
+      </w:r>
+      <w:proofErr w:type="gramEnd"/>
+      <w:r>
+        <w:t xml:space="preserve"> free? </w:t>
+      </w:r>
+    </w:p>
+    <w:p>
+      <w:r>
+        <w:t>That is where my website comes in.</w:t>
+      </w:r>
+      <w:r>
+        <w:t xml:space="preserve"> Cooking for Celiac disease</w:t>
+      </w:r>
+    </w:p>
+    <w:p>
+      <w:r>
+        <w:t xml:space="preserve"> It is an </w:t>
+      </w:r>
+      <w:r>
+        <w:t xml:space="preserve">Informational website that gives the basic requirements to cook for people who have Celiac Disease. </w:t>
+      </w:r>
+    </w:p>
+    <w:p>
+      <w:r>
+        <w:t xml:space="preserve">Among the content you will find tips and tricks for reading food labels, </w:t>
+      </w:r>
+    </w:p>
+    <w:p>
+      <w:r>
+        <w:t>links to gluten free recipe blogs</w:t>
+      </w:r>
+      <w:r>
+        <w:t>,</w:t>
+      </w:r>
+      <w:r>
+        <w:t xml:space="preserve"> </w:t>
+      </w:r>
+    </w:p>
+    <w:p>
+      <w:r>
+        <w:t xml:space="preserve">as well as frequently asked questions. </w:t>
+      </w:r>
+    </w:p>
+    <w:p>
+      <w:r>
+        <w:t>This site is simple to navigate and can be used by anyone to learn how to make gluten free food.</w:t>
       </w:r>
     </w:p>
     <w:sectPr>
